--- a/Simplilearn_project_21_aug_22/SNAPSHOTS OF PROJECT.docx
+++ b/Simplilearn_project_21_aug_22/SNAPSHOTS OF PROJECT.docx
@@ -101,6 +101,60 @@
           </wp:inline>
         </w:drawing>
       </w:r>
+    </w:p>
+    <w:p>
+      <w:pPr>
+        <w:rPr>
+          <w:rFonts w:ascii="Times New Roman" w:hAnsi="Times New Roman" w:cs="Times New Roman"/>
+          <w:color w:val="FF0000"/>
+          <w:sz w:val="36"/>
+          <w:szCs w:val="36"/>
+          <w:lang w:val="en-US"/>
+        </w:rPr>
+      </w:pPr>
+    </w:p>
+    <w:p>
+      <w:pPr>
+        <w:rPr>
+          <w:rFonts w:ascii="Times New Roman" w:hAnsi="Times New Roman" w:cs="Times New Roman"/>
+          <w:color w:val="FF0000"/>
+          <w:sz w:val="36"/>
+          <w:szCs w:val="36"/>
+          <w:lang w:val="en-US"/>
+        </w:rPr>
+      </w:pPr>
+      <w:r>
+        <w:rPr>
+          <w:rFonts w:ascii="Times New Roman" w:hAnsi="Times New Roman" w:cs="Times New Roman"/>
+          <w:sz w:val="36"/>
+          <w:szCs w:val="36"/>
+          <w:lang w:val="en-US"/>
+        </w:rPr>
+        <w:t xml:space="preserve">GITHUB LINK - </w:t>
+      </w:r>
+      <w:hyperlink r:id="rId5" w:history="1">
+        <w:r>
+          <w:rPr>
+            <w:rStyle w:val="Hyperlink"/>
+            <w:rFonts w:ascii="Times New Roman" w:hAnsi="Times New Roman" w:cs="Times New Roman"/>
+            <w:sz w:val="36"/>
+            <w:szCs w:val="36"/>
+            <w:lang w:val="en-US"/>
+          </w:rPr>
+          <w:t>https://github.com/NandyPriya/Nandhu---.NET.git</w:t>
+        </w:r>
+      </w:hyperlink>
+    </w:p>
+    <w:p>
+      <w:pPr>
+        <w:rPr>
+          <w:rFonts w:ascii="Times New Roman" w:hAnsi="Times New Roman" w:cs="Times New Roman"/>
+          <w:color w:val="FF0000"/>
+          <w:sz w:val="36"/>
+          <w:szCs w:val="36"/>
+          <w:lang w:val="en-US"/>
+        </w:rPr>
+      </w:pPr>
     </w:p>
     <w:sectPr>
       <w:pgSz w:w="11906" w:h="16838"/>
@@ -538,6 +592,29 @@
     <w:semiHidden/>
     <w:unhideWhenUsed/>
   </w:style>
+  <w:style w:type="character" w:styleId="Hyperlink">
+    <w:name w:val="Hyperlink"/>
+    <w:basedOn w:val="DefaultParagraphFont"/>
+    <w:uiPriority w:val="99"/>
+    <w:unhideWhenUsed/>
+    <w:rsid w:val="00AD25AD"/>
+    <w:rPr>
+      <w:color w:val="0563C1" w:themeColor="hyperlink"/>
+      <w:u w:val="single"/>
+    </w:rPr>
+  </w:style>
+  <w:style w:type="character" w:styleId="UnresolvedMention">
+    <w:name w:val="Unresolved Mention"/>
+    <w:basedOn w:val="DefaultParagraphFont"/>
+    <w:uiPriority w:val="99"/>
+    <w:semiHidden/>
+    <w:unhideWhenUsed/>
+    <w:rsid w:val="00AD25AD"/>
+    <w:rPr>
+      <w:color w:val="605E5C"/>
+      <w:shd w:val="clear" w:color="auto" w:fill="E1DFDD"/>
+    </w:rPr>
+  </w:style>
 </w:styles>
 </file>
 

--- a/Simplilearn_project_21_aug_22/SNAPSHOTS OF PROJECT.docx
+++ b/Simplilearn_project_21_aug_22/SNAPSHOTS OF PROJECT.docx
@@ -74,7 +74,7 @@
                     <pic:cNvPicPr/>
                   </pic:nvPicPr>
                   <pic:blipFill rotWithShape="1">
-                    <a:blip r:embed="rId4"/>
+                    <a:blip r:embed="rId6"/>
                     <a:srcRect r="80191" b="61001"/>
                     <a:stretch/>
                   </pic:blipFill>
@@ -123,6 +123,163 @@
           <w:lang w:val="en-US"/>
         </w:rPr>
       </w:pPr>
+    </w:p>
+    <w:p>
+      <w:pPr>
+        <w:rPr>
+          <w:rFonts w:ascii="Times New Roman" w:hAnsi="Times New Roman" w:cs="Times New Roman"/>
+          <w:color w:val="FF0000"/>
+          <w:sz w:val="36"/>
+          <w:szCs w:val="36"/>
+          <w:lang w:val="en-US"/>
+        </w:rPr>
+      </w:pPr>
+    </w:p>
+    <w:p>
+      <w:pPr>
+        <w:rPr>
+          <w:rFonts w:ascii="Times New Roman" w:hAnsi="Times New Roman" w:cs="Times New Roman"/>
+          <w:color w:val="FF0000"/>
+          <w:sz w:val="36"/>
+          <w:szCs w:val="36"/>
+          <w:lang w:val="en-US"/>
+        </w:rPr>
+      </w:pPr>
+    </w:p>
+    <w:p>
+      <w:pPr>
+        <w:rPr>
+          <w:rFonts w:ascii="Times New Roman" w:hAnsi="Times New Roman" w:cs="Times New Roman"/>
+          <w:color w:val="FF0000"/>
+          <w:sz w:val="36"/>
+          <w:szCs w:val="36"/>
+          <w:lang w:val="en-US"/>
+        </w:rPr>
+      </w:pPr>
+    </w:p>
+    <w:p>
+      <w:pPr>
+        <w:rPr>
+          <w:rFonts w:ascii="Times New Roman" w:hAnsi="Times New Roman" w:cs="Times New Roman"/>
+          <w:color w:val="FF0000"/>
+          <w:sz w:val="36"/>
+          <w:szCs w:val="36"/>
+          <w:lang w:val="en-US"/>
+        </w:rPr>
+      </w:pPr>
+    </w:p>
+    <w:p>
+      <w:pPr>
+        <w:rPr>
+          <w:rFonts w:ascii="Times New Roman" w:hAnsi="Times New Roman" w:cs="Times New Roman"/>
+          <w:color w:val="FF0000"/>
+          <w:sz w:val="36"/>
+          <w:szCs w:val="36"/>
+          <w:lang w:val="en-US"/>
+        </w:rPr>
+      </w:pPr>
+      <w:r>
+        <w:rPr>
+          <w:rFonts w:ascii="Times New Roman" w:hAnsi="Times New Roman" w:cs="Times New Roman"/>
+          <w:color w:val="FF0000"/>
+          <w:sz w:val="36"/>
+          <w:szCs w:val="36"/>
+          <w:lang w:val="en-US"/>
+        </w:rPr>
+        <w:lastRenderedPageBreak/>
+        <w:t>Notepad file:</w:t>
+      </w:r>
+    </w:p>
+    <w:p>
+      <w:pPr>
+        <w:rPr>
+          <w:rFonts w:ascii="Times New Roman" w:hAnsi="Times New Roman" w:cs="Times New Roman"/>
+          <w:color w:val="FF0000"/>
+          <w:sz w:val="36"/>
+          <w:szCs w:val="36"/>
+          <w:lang w:val="en-US"/>
+        </w:rPr>
+      </w:pPr>
+      <w:r>
+        <w:rPr>
+          <w:noProof/>
+        </w:rPr>
+        <w:drawing>
+          <wp:inline distT="0" distB="0" distL="0" distR="0" wp14:anchorId="595A314E" wp14:editId="4BB78B73">
+            <wp:extent cx="4526280" cy="4332548"/>
+            <wp:effectExtent l="0" t="0" r="7620" b="0"/>
+            <wp:docPr id="2" name="Picture 2"/>
+            <wp:cNvGraphicFramePr>
+              <a:graphicFrameLocks xmlns:a="http://schemas.openxmlformats.org/drawingml/2006/main" noChangeAspect="1"/>
+            </wp:cNvGraphicFramePr>
+            <a:graphic xmlns:a="http://schemas.openxmlformats.org/drawingml/2006/main">
+              <a:graphicData uri="http://schemas.openxmlformats.org/drawingml/2006/picture">
+                <pic:pic xmlns:pic="http://schemas.openxmlformats.org/drawingml/2006/picture">
+                  <pic:nvPicPr>
+                    <pic:cNvPr id="1" name=""/>
+                    <pic:cNvPicPr/>
+                  </pic:nvPicPr>
+                  <pic:blipFill rotWithShape="1">
+                    <a:blip r:embed="rId7"/>
+                    <a:srcRect r="65832" b="41855"/>
+                    <a:stretch/>
+                  </pic:blipFill>
+                  <pic:spPr bwMode="auto">
+                    <a:xfrm>
+                      <a:off x="0" y="0"/>
+                      <a:ext cx="4534938" cy="4340835"/>
+                    </a:xfrm>
+                    <a:prstGeom prst="rect">
+                      <a:avLst/>
+                    </a:prstGeom>
+                    <a:ln>
+                      <a:noFill/>
+                    </a:ln>
+                    <a:extLst>
+                      <a:ext uri="{53640926-AAD7-44D8-BBD7-CCE9431645EC}">
+                        <a14:shadowObscured xmlns:a14="http://schemas.microsoft.com/office/drawing/2010/main"/>
+                      </a:ext>
+                    </a:extLst>
+                  </pic:spPr>
+                </pic:pic>
+              </a:graphicData>
+            </a:graphic>
+          </wp:inline>
+        </w:drawing>
+      </w:r>
+    </w:p>
+    <w:p>
+      <w:pPr>
+        <w:rPr>
+          <w:rFonts w:ascii="Times New Roman" w:hAnsi="Times New Roman" w:cs="Times New Roman"/>
+          <w:color w:val="FF0000"/>
+          <w:sz w:val="36"/>
+          <w:szCs w:val="36"/>
+          <w:lang w:val="en-US"/>
+        </w:rPr>
+      </w:pPr>
+    </w:p>
+    <w:p>
+      <w:pPr>
+        <w:rPr>
+          <w:rFonts w:ascii="Times New Roman" w:hAnsi="Times New Roman" w:cs="Times New Roman"/>
+          <w:color w:val="FF0000"/>
+          <w:sz w:val="36"/>
+          <w:szCs w:val="36"/>
+          <w:lang w:val="en-US"/>
+        </w:rPr>
+      </w:pPr>
+    </w:p>
+    <w:p>
+      <w:pPr>
+        <w:rPr>
+          <w:rFonts w:ascii="Times New Roman" w:hAnsi="Times New Roman" w:cs="Times New Roman"/>
+          <w:color w:val="FF0000"/>
+          <w:sz w:val="36"/>
+          <w:szCs w:val="36"/>
+          <w:lang w:val="en-US"/>
+        </w:rPr>
+      </w:pPr>
       <w:r>
         <w:rPr>
           <w:rFonts w:ascii="Times New Roman" w:hAnsi="Times New Roman" w:cs="Times New Roman"/>
@@ -132,7 +289,7 @@
         </w:rPr>
         <w:t xml:space="preserve">GITHUB LINK - </w:t>
       </w:r>
-      <w:hyperlink r:id="rId5" w:history="1">
+      <w:hyperlink r:id="rId8" w:history="1">
         <w:r>
           <w:rPr>
             <w:rStyle w:val="Hyperlink"/>
@@ -164,6 +321,56 @@
     </w:sectPr>
   </w:body>
 </w:document>
+</file>
+
+<file path=word/endnotes.xml><?xml version="1.0" encoding="utf-8"?>
+<w:endnotes xmlns:wpc="http://schemas.microsoft.com/office/word/2010/wordprocessingCanvas" xmlns:cx="http://schemas.microsoft.com/office/drawing/2014/chartex" xmlns:cx1="http://schemas.microsoft.com/office/drawing/2015/9/8/chartex" xmlns:cx2="http://schemas.microsoft.com/office/drawing/2015/10/21/chartex" xmlns:cx3="http://schemas.microsoft.com/office/drawing/2016/5/9/chartex" xmlns:cx4="http://schemas.microsoft.com/office/drawing/2016/5/10/chartex" xmlns:cx5="http://schemas.microsoft.com/office/drawing/2016/5/11/chartex" xmlns:cx6="http://schemas.microsoft.com/office/drawing/2016/5/12/chartex" xmlns:cx7="http://schemas.microsoft.com/office/drawing/2016/5/13/chartex" xmlns:cx8="http://schemas.microsoft.com/office/drawing/2016/5/14/chartex" xmlns:mc="http://schemas.openxmlformats.org/markup-compatibility/2006" xmlns:aink="http://schemas.microsoft.com/office/drawing/2016/ink" xmlns:am3d="http://schemas.microsoft.com/office/drawing/2017/model3d" xmlns:o="urn:schemas-microsoft-com:office:office" xmlns:oel="http://schemas.microsoft.com/office/2019/extlst" xmlns:r="http://schemas.openxmlformats.org/officeDocument/2006/relationships" xmlns:m="http://schemas.openxmlformats.org/officeDocument/2006/math" xmlns:v="urn:schemas-microsoft-com:vml" xmlns:wp14="http://schemas.microsoft.com/office/word/2010/wordprocessingDrawing" xmlns:wp="http://schemas.openxmlformats.org/drawingml/2006/wordprocessingDrawing" xmlns:w10="urn:schemas-microsoft-com:office:word" xmlns:w="http://schemas.openxmlformats.org/wordprocessingml/2006/main" xmlns:w14="http://schemas.microsoft.com/office/word/2010/wordml" xmlns:w15="http://schemas.microsoft.com/office/word/2012/wordml" xmlns:w16cex="http://schemas.microsoft.com/office/word/2018/wordml/cex" xmlns:w16cid="http://schemas.microsoft.com/office/word/2016/wordml/cid" xmlns:w16="http://schemas.microsoft.com/office/word/2018/wordml" xmlns:w16sdtdh="http://schemas.microsoft.com/office/word/2020/wordml/sdtdatahash" xmlns:w16se="http://schemas.microsoft.com/office/word/2015/wordml/symex" xmlns:wpg="http://schemas.microsoft.com/office/word/2010/wordprocessingGroup" xmlns:wpi="http://schemas.microsoft.com/office/word/2010/wordprocessingInk" xmlns:wne="http://schemas.microsoft.com/office/word/2006/wordml" xmlns:wps="http://schemas.microsoft.com/office/word/2010/wordprocessingShape" mc:Ignorable="w14 w15 w16se w16cid w16 w16cex w16sdtdh wp14">
+  <w:endnote w:type="separator" w:id="-1">
+    <w:p>
+      <w:pPr>
+        <w:spacing w:after="0" w:line="240" w:lineRule="auto"/>
+      </w:pPr>
+      <w:r>
+        <w:separator/>
+      </w:r>
+    </w:p>
+  </w:endnote>
+  <w:endnote w:type="continuationSeparator" w:id="0">
+    <w:p>
+      <w:pPr>
+        <w:spacing w:after="0" w:line="240" w:lineRule="auto"/>
+      </w:pPr>
+      <w:r>
+        <w:continuationSeparator/>
+      </w:r>
+    </w:p>
+  </w:endnote>
+</w:endnotes>
+</file>
+
+<file path=word/footnotes.xml><?xml version="1.0" encoding="utf-8"?>
+<w:footnotes xmlns:wpc="http://schemas.microsoft.com/office/word/2010/wordprocessingCanvas" xmlns:cx="http://schemas.microsoft.com/office/drawing/2014/chartex" xmlns:cx1="http://schemas.microsoft.com/office/drawing/2015/9/8/chartex" xmlns:cx2="http://schemas.microsoft.com/office/drawing/2015/10/21/chartex" xmlns:cx3="http://schemas.microsoft.com/office/drawing/2016/5/9/chartex" xmlns:cx4="http://schemas.microsoft.com/office/drawing/2016/5/10/chartex" xmlns:cx5="http://schemas.microsoft.com/office/drawing/2016/5/11/chartex" xmlns:cx6="http://schemas.microsoft.com/office/drawing/2016/5/12/chartex" xmlns:cx7="http://schemas.microsoft.com/office/drawing/2016/5/13/chartex" xmlns:cx8="http://schemas.microsoft.com/office/drawing/2016/5/14/chartex" xmlns:mc="http://schemas.openxmlformats.org/markup-compatibility/2006" xmlns:aink="http://schemas.microsoft.com/office/drawing/2016/ink" xmlns:am3d="http://schemas.microsoft.com/office/drawing/2017/model3d" xmlns:o="urn:schemas-microsoft-com:office:office" xmlns:oel="http://schemas.microsoft.com/office/2019/extlst" xmlns:r="http://schemas.openxmlformats.org/officeDocument/2006/relationships" xmlns:m="http://schemas.openxmlformats.org/officeDocument/2006/math" xmlns:v="urn:schemas-microsoft-com:vml" xmlns:wp14="http://schemas.microsoft.com/office/word/2010/wordprocessingDrawing" xmlns:wp="http://schemas.openxmlformats.org/drawingml/2006/wordprocessingDrawing" xmlns:w10="urn:schemas-microsoft-com:office:word" xmlns:w="http://schemas.openxmlformats.org/wordprocessingml/2006/main" xmlns:w14="http://schemas.microsoft.com/office/word/2010/wordml" xmlns:w15="http://schemas.microsoft.com/office/word/2012/wordml" xmlns:w16cex="http://schemas.microsoft.com/office/word/2018/wordml/cex" xmlns:w16cid="http://schemas.microsoft.com/office/word/2016/wordml/cid" xmlns:w16="http://schemas.microsoft.com/office/word/2018/wordml" xmlns:w16sdtdh="http://schemas.microsoft.com/office/word/2020/wordml/sdtdatahash" xmlns:w16se="http://schemas.microsoft.com/office/word/2015/wordml/symex" xmlns:wpg="http://schemas.microsoft.com/office/word/2010/wordprocessingGroup" xmlns:wpi="http://schemas.microsoft.com/office/word/2010/wordprocessingInk" xmlns:wne="http://schemas.microsoft.com/office/word/2006/wordml" xmlns:wps="http://schemas.microsoft.com/office/word/2010/wordprocessingShape" mc:Ignorable="w14 w15 w16se w16cid w16 w16cex w16sdtdh wp14">
+  <w:footnote w:type="separator" w:id="-1">
+    <w:p>
+      <w:pPr>
+        <w:spacing w:after="0" w:line="240" w:lineRule="auto"/>
+      </w:pPr>
+      <w:r>
+        <w:separator/>
+      </w:r>
+    </w:p>
+  </w:footnote>
+  <w:footnote w:type="continuationSeparator" w:id="0">
+    <w:p>
+      <w:pPr>
+        <w:spacing w:after="0" w:line="240" w:lineRule="auto"/>
+      </w:pPr>
+      <w:r>
+        <w:continuationSeparator/>
+      </w:r>
+    </w:p>
+  </w:footnote>
+</w:footnotes>
 </file>
 
 <file path=word/styles.xml><?xml version="1.0" encoding="utf-8"?>
@@ -615,6 +822,50 @@
       <w:shd w:val="clear" w:color="auto" w:fill="E1DFDD"/>
     </w:rPr>
   </w:style>
+  <w:style w:type="paragraph" w:styleId="Header">
+    <w:name w:val="header"/>
+    <w:basedOn w:val="Normal"/>
+    <w:link w:val="HeaderChar"/>
+    <w:uiPriority w:val="99"/>
+    <w:unhideWhenUsed/>
+    <w:rsid w:val="001B28B3"/>
+    <w:pPr>
+      <w:tabs>
+        <w:tab w:val="center" w:pos="4513"/>
+        <w:tab w:val="right" w:pos="9026"/>
+      </w:tabs>
+      <w:spacing w:after="0" w:line="240" w:lineRule="auto"/>
+    </w:pPr>
+  </w:style>
+  <w:style w:type="character" w:customStyle="1" w:styleId="HeaderChar">
+    <w:name w:val="Header Char"/>
+    <w:basedOn w:val="DefaultParagraphFont"/>
+    <w:link w:val="Header"/>
+    <w:uiPriority w:val="99"/>
+    <w:rsid w:val="001B28B3"/>
+  </w:style>
+  <w:style w:type="paragraph" w:styleId="Footer">
+    <w:name w:val="footer"/>
+    <w:basedOn w:val="Normal"/>
+    <w:link w:val="FooterChar"/>
+    <w:uiPriority w:val="99"/>
+    <w:unhideWhenUsed/>
+    <w:rsid w:val="001B28B3"/>
+    <w:pPr>
+      <w:tabs>
+        <w:tab w:val="center" w:pos="4513"/>
+        <w:tab w:val="right" w:pos="9026"/>
+      </w:tabs>
+      <w:spacing w:after="0" w:line="240" w:lineRule="auto"/>
+    </w:pPr>
+  </w:style>
+  <w:style w:type="character" w:customStyle="1" w:styleId="FooterChar">
+    <w:name w:val="Footer Char"/>
+    <w:basedOn w:val="DefaultParagraphFont"/>
+    <w:link w:val="Footer"/>
+    <w:uiPriority w:val="99"/>
+    <w:rsid w:val="001B28B3"/>
+  </w:style>
 </w:styles>
 </file>
 
